--- a/Docker_DevSecOps.docx
+++ b/Docker_DevSecOps.docx
@@ -19,6 +19,35 @@
         <w:t>GitHooks</w:t>
       </w:r>
     </w:p>
+    <w:p>
+      <w:r>
+        <w:rPr/>
+        <w:t>Pre-commit framework</w:t>
+      </w:r>
+    </w:p>
+    <w:p>
+      <w:r>
+        <w:rPr/>
+        <w:t>g</w:t>
+      </w:r>
+      <w:r>
+        <w:rPr/>
+        <w:t>gshield</w:t>
+      </w:r>
+    </w:p>
+    <w:p>
+      <w:r>
+        <w:rPr/>
+        <w:t>Gitguardian</w:t>
+      </w:r>
+    </w:p>
+    <w:p>
+      <w:r>
+        <w:rPr/>
+        <w:t>Gitrob</w:t>
+      </w:r>
+    </w:p>
+    <w:p/>
     <w:p/>
     <w:sectPr>
       <w:pgSz w:w="12240" w:h="15840" w:orient="portrait"/>
